--- a/Ace Buenavides_CIS5_28MAR2017_Random Number Guessing Game [v.1.0] Pseudocode.docx
+++ b/Ace Buenavides_CIS5_28MAR2017_Random Number Guessing Game [v.1.0] Pseudocode.docx
@@ -24,6 +24,8 @@
       <w:r>
         <w:t>MAR2017</w:t>
       </w:r>
+      <w:bookmarkStart w:id="0" w:name="_GoBack"/>
+      <w:bookmarkEnd w:id="0"/>
     </w:p>
     <w:p>
       <w:pPr>
@@ -51,6 +53,82 @@
         <w:rPr>
           <w:b/>
         </w:rPr>
+        <w:t>Possible Variables:</w:t>
+      </w:r>
+    </w:p>
+    <w:p>
+      <w:pPr>
+        <w:pStyle w:val="ListParagraph"/>
+        <w:numPr>
+          <w:ilvl w:val="0"/>
+          <w:numId w:val="4"/>
+        </w:numPr>
+        <w:rPr>
+          <w:b/>
+        </w:rPr>
+      </w:pPr>
+      <w:proofErr w:type="spellStart"/>
+      <w:r>
+        <w:rPr>
+          <w:b/>
+        </w:rPr>
+        <w:t>randomgen</w:t>
+      </w:r>
+      <w:proofErr w:type="spellEnd"/>
+      <w:r>
+        <w:t xml:space="preserve"> = variable to hold the randomly generated number</w:t>
+      </w:r>
+    </w:p>
+    <w:p>
+      <w:pPr>
+        <w:pStyle w:val="ListParagraph"/>
+        <w:numPr>
+          <w:ilvl w:val="0"/>
+          <w:numId w:val="4"/>
+        </w:numPr>
+        <w:rPr>
+          <w:b/>
+        </w:rPr>
+      </w:pPr>
+      <w:r>
+        <w:rPr>
+          <w:b/>
+        </w:rPr>
+        <w:t>guess</w:t>
+      </w:r>
+      <w:r>
+        <w:t xml:space="preserve"> = variable to hold the user-inputted guess, this is used to compare with the randomly generated number</w:t>
+      </w:r>
+    </w:p>
+    <w:p>
+      <w:pPr>
+        <w:pStyle w:val="ListParagraph"/>
+        <w:numPr>
+          <w:ilvl w:val="0"/>
+          <w:numId w:val="4"/>
+        </w:numPr>
+        <w:rPr>
+          <w:b/>
+        </w:rPr>
+      </w:pPr>
+    </w:p>
+    <w:p>
+      <w:pPr>
+        <w:rPr>
+          <w:b/>
+        </w:rPr>
+      </w:pPr>
+    </w:p>
+    <w:p>
+      <w:pPr>
+        <w:rPr>
+          <w:b/>
+        </w:rPr>
+      </w:pPr>
+      <w:r>
+        <w:rPr>
+          <w:b/>
+        </w:rPr>
         <w:t>Steps:</w:t>
       </w:r>
     </w:p>
@@ -82,6 +160,9 @@
       <w:r>
         <w:t>Set number of guesses to 1</w:t>
       </w:r>
+      <w:r>
+        <w:t>, set flag named guessed=false</w:t>
+      </w:r>
     </w:p>
     <w:p>
       <w:pPr>
@@ -116,13 +197,14 @@
         </w:numPr>
       </w:pPr>
       <w:r>
-        <w:t xml:space="preserve">If guess == </w:t>
-      </w:r>
-      <w:proofErr w:type="spellStart"/>
-      <w:r>
-        <w:t>rnd</w:t>
-      </w:r>
-      <w:proofErr w:type="spellEnd"/>
+        <w:t>If guess == r</w:t>
+      </w:r>
+      <w:r>
+        <w:t>a</w:t>
+      </w:r>
+      <w:r>
+        <w:t>nd</w:t>
+      </w:r>
     </w:p>
     <w:p>
       <w:pPr>
@@ -186,7 +268,13 @@
         </w:numPr>
       </w:pPr>
       <w:r>
-        <w:t>Output “Your guess is too low!”</w:t>
+        <w:t>Output “Your guess is too low</w:t>
+      </w:r>
+      <w:r>
+        <w:t>, try again.</w:t>
+      </w:r>
+      <w:r>
+        <w:t>”</w:t>
       </w:r>
     </w:p>
     <w:p>
@@ -227,7 +315,10 @@
         </w:numPr>
       </w:pPr>
       <w:r>
-        <w:t>Output “Your guess is too high!”</w:t>
+        <w:t>Output “Your guess is too high, try again.</w:t>
+      </w:r>
+      <w:r>
+        <w:t>”</w:t>
       </w:r>
     </w:p>
     <w:p>
@@ -253,8 +344,6 @@
       <w:r>
         <w:t>While (guessed == false)</w:t>
       </w:r>
-      <w:bookmarkStart w:id="0" w:name="_GoBack"/>
-      <w:bookmarkEnd w:id="0"/>
     </w:p>
     <w:p/>
     <w:sectPr>
@@ -270,6 +359,119 @@
 <file path=word/numbering.xml><?xml version="1.0" encoding="utf-8"?>
 <w:numbering xmlns:wpc="http://schemas.microsoft.com/office/word/2010/wordprocessingCanvas" xmlns:cx="http://schemas.microsoft.com/office/drawing/2014/chartex" xmlns:cx1="http://schemas.microsoft.com/office/drawing/2015/9/8/chartex" xmlns:mc="http://schemas.openxmlformats.org/markup-compatibility/2006" xmlns:o="urn:schemas-microsoft-com:office:office" xmlns:r="http://schemas.openxmlformats.org/officeDocument/2006/relationships" xmlns:m="http://schemas.openxmlformats.org/officeDocument/2006/math" xmlns:v="urn:schemas-microsoft-com:vml" xmlns:wp14="http://schemas.microsoft.com/office/word/2010/wordprocessingDrawing" xmlns:wp="http://schemas.openxmlformats.org/drawingml/2006/wordprocessingDrawing" xmlns:w10="urn:schemas-microsoft-com:office:word" xmlns:w="http://schemas.openxmlformats.org/wordprocessingml/2006/main" xmlns:w14="http://schemas.microsoft.com/office/word/2010/wordml" xmlns:w15="http://schemas.microsoft.com/office/word/2012/wordml" xmlns:w16se="http://schemas.microsoft.com/office/word/2015/wordml/symex" xmlns:wpg="http://schemas.microsoft.com/office/word/2010/wordprocessingGroup" xmlns:wpi="http://schemas.microsoft.com/office/word/2010/wordprocessingInk" xmlns:wne="http://schemas.microsoft.com/office/word/2006/wordml" xmlns:wps="http://schemas.microsoft.com/office/word/2010/wordprocessingShape" mc:Ignorable="w14 w15 w16se wp14">
   <w:abstractNum w:abstractNumId="0" w15:restartNumberingAfterBreak="0">
+    <w:nsid w:val="04624420"/>
+    <w:multiLevelType w:val="hybridMultilevel"/>
+    <w:tmpl w:val="7C925456"/>
+    <w:lvl w:ilvl="0" w:tplc="04090001">
+      <w:start w:val="1"/>
+      <w:numFmt w:val="bullet"/>
+      <w:lvlText w:val=""/>
+      <w:lvlJc w:val="left"/>
+      <w:pPr>
+        <w:ind w:left="720" w:hanging="360"/>
+      </w:pPr>
+      <w:rPr>
+        <w:rFonts w:ascii="Symbol" w:hAnsi="Symbol" w:hint="default"/>
+      </w:rPr>
+    </w:lvl>
+    <w:lvl w:ilvl="1" w:tplc="04090003" w:tentative="1">
+      <w:start w:val="1"/>
+      <w:numFmt w:val="bullet"/>
+      <w:lvlText w:val="o"/>
+      <w:lvlJc w:val="left"/>
+      <w:pPr>
+        <w:ind w:left="1440" w:hanging="360"/>
+      </w:pPr>
+      <w:rPr>
+        <w:rFonts w:ascii="Courier New" w:hAnsi="Courier New" w:cs="Courier New" w:hint="default"/>
+      </w:rPr>
+    </w:lvl>
+    <w:lvl w:ilvl="2" w:tplc="04090005" w:tentative="1">
+      <w:start w:val="1"/>
+      <w:numFmt w:val="bullet"/>
+      <w:lvlText w:val=""/>
+      <w:lvlJc w:val="left"/>
+      <w:pPr>
+        <w:ind w:left="2160" w:hanging="360"/>
+      </w:pPr>
+      <w:rPr>
+        <w:rFonts w:ascii="Wingdings" w:hAnsi="Wingdings" w:hint="default"/>
+      </w:rPr>
+    </w:lvl>
+    <w:lvl w:ilvl="3" w:tplc="04090001" w:tentative="1">
+      <w:start w:val="1"/>
+      <w:numFmt w:val="bullet"/>
+      <w:lvlText w:val=""/>
+      <w:lvlJc w:val="left"/>
+      <w:pPr>
+        <w:ind w:left="2880" w:hanging="360"/>
+      </w:pPr>
+      <w:rPr>
+        <w:rFonts w:ascii="Symbol" w:hAnsi="Symbol" w:hint="default"/>
+      </w:rPr>
+    </w:lvl>
+    <w:lvl w:ilvl="4" w:tplc="04090003" w:tentative="1">
+      <w:start w:val="1"/>
+      <w:numFmt w:val="bullet"/>
+      <w:lvlText w:val="o"/>
+      <w:lvlJc w:val="left"/>
+      <w:pPr>
+        <w:ind w:left="3600" w:hanging="360"/>
+      </w:pPr>
+      <w:rPr>
+        <w:rFonts w:ascii="Courier New" w:hAnsi="Courier New" w:cs="Courier New" w:hint="default"/>
+      </w:rPr>
+    </w:lvl>
+    <w:lvl w:ilvl="5" w:tplc="04090005" w:tentative="1">
+      <w:start w:val="1"/>
+      <w:numFmt w:val="bullet"/>
+      <w:lvlText w:val=""/>
+      <w:lvlJc w:val="left"/>
+      <w:pPr>
+        <w:ind w:left="4320" w:hanging="360"/>
+      </w:pPr>
+      <w:rPr>
+        <w:rFonts w:ascii="Wingdings" w:hAnsi="Wingdings" w:hint="default"/>
+      </w:rPr>
+    </w:lvl>
+    <w:lvl w:ilvl="6" w:tplc="04090001" w:tentative="1">
+      <w:start w:val="1"/>
+      <w:numFmt w:val="bullet"/>
+      <w:lvlText w:val=""/>
+      <w:lvlJc w:val="left"/>
+      <w:pPr>
+        <w:ind w:left="5040" w:hanging="360"/>
+      </w:pPr>
+      <w:rPr>
+        <w:rFonts w:ascii="Symbol" w:hAnsi="Symbol" w:hint="default"/>
+      </w:rPr>
+    </w:lvl>
+    <w:lvl w:ilvl="7" w:tplc="04090003" w:tentative="1">
+      <w:start w:val="1"/>
+      <w:numFmt w:val="bullet"/>
+      <w:lvlText w:val="o"/>
+      <w:lvlJc w:val="left"/>
+      <w:pPr>
+        <w:ind w:left="5760" w:hanging="360"/>
+      </w:pPr>
+      <w:rPr>
+        <w:rFonts w:ascii="Courier New" w:hAnsi="Courier New" w:cs="Courier New" w:hint="default"/>
+      </w:rPr>
+    </w:lvl>
+    <w:lvl w:ilvl="8" w:tplc="04090005" w:tentative="1">
+      <w:start w:val="1"/>
+      <w:numFmt w:val="bullet"/>
+      <w:lvlText w:val=""/>
+      <w:lvlJc w:val="left"/>
+      <w:pPr>
+        <w:ind w:left="6480" w:hanging="360"/>
+      </w:pPr>
+      <w:rPr>
+        <w:rFonts w:ascii="Wingdings" w:hAnsi="Wingdings" w:hint="default"/>
+      </w:rPr>
+    </w:lvl>
+  </w:abstractNum>
+  <w:abstractNum w:abstractNumId="1" w15:restartNumberingAfterBreak="0">
     <w:nsid w:val="423B20CE"/>
     <w:multiLevelType w:val="hybridMultilevel"/>
     <w:tmpl w:val="7A28D672"/>
@@ -382,7 +584,7 @@
       </w:rPr>
     </w:lvl>
   </w:abstractNum>
-  <w:abstractNum w:abstractNumId="1" w15:restartNumberingAfterBreak="0">
+  <w:abstractNum w:abstractNumId="2" w15:restartNumberingAfterBreak="0">
     <w:nsid w:val="64E20257"/>
     <w:multiLevelType w:val="hybridMultilevel"/>
     <w:tmpl w:val="FC1AF7F2"/>
@@ -495,7 +697,7 @@
       </w:rPr>
     </w:lvl>
   </w:abstractNum>
-  <w:abstractNum w:abstractNumId="2" w15:restartNumberingAfterBreak="0">
+  <w:abstractNum w:abstractNumId="3" w15:restartNumberingAfterBreak="0">
     <w:nsid w:val="68461BE9"/>
     <w:multiLevelType w:val="hybridMultilevel"/>
     <w:tmpl w:val="E4B6B898"/>
@@ -582,13 +784,16 @@
     </w:lvl>
   </w:abstractNum>
   <w:num w:numId="1">
-    <w:abstractNumId w:val="0"/>
+    <w:abstractNumId w:val="1"/>
   </w:num>
   <w:num w:numId="2">
-    <w:abstractNumId w:val="1"/>
+    <w:abstractNumId w:val="2"/>
   </w:num>
   <w:num w:numId="3">
-    <w:abstractNumId w:val="2"/>
+    <w:abstractNumId w:val="3"/>
+  </w:num>
+  <w:num w:numId="4">
+    <w:abstractNumId w:val="0"/>
   </w:num>
 </w:numbering>
 </file>

--- a/Ace Buenavides_CIS5_28MAR2017_Random Number Guessing Game [v.1.0] Pseudocode.docx
+++ b/Ace Buenavides_CIS5_28MAR2017_Random Number Guessing Game [v.1.0] Pseudocode.docx
@@ -67,14 +67,12 @@
           <w:b/>
         </w:rPr>
       </w:pPr>
-      <w:proofErr w:type="spellStart"/>
       <w:r>
         <w:rPr>
           <w:b/>
         </w:rPr>
-        <w:t>randomgen</w:t>
-      </w:r>
-      <w:proofErr w:type="spellEnd"/>
+        <w:t>number</w:t>
+      </w:r>
       <w:r>
         <w:t xml:space="preserve"> = variable to hold the randomly generated number</w:t>
       </w:r>
@@ -90,12 +88,20 @@
           <w:b/>
         </w:rPr>
       </w:pPr>
+      <w:proofErr w:type="spellStart"/>
+      <w:r>
+        <w:rPr>
+          <w:b/>
+        </w:rPr>
+        <w:t>user</w:t>
+      </w:r>
       <w:r>
         <w:rPr>
           <w:b/>
         </w:rPr>
         <w:t>guess</w:t>
       </w:r>
+      <w:proofErr w:type="spellEnd"/>
       <w:r>
         <w:t xml:space="preserve"> = variable to hold the user-inputted guess, this is used to compare with the randomly generated number</w:t>
       </w:r>
@@ -111,13 +117,15 @@
           <w:b/>
         </w:rPr>
       </w:pPr>
-    </w:p>
-    <w:p>
-      <w:pPr>
+      <w:r>
         <w:rPr>
           <w:b/>
         </w:rPr>
-      </w:pPr>
+        <w:t xml:space="preserve">tries = </w:t>
+      </w:r>
+      <w:r>
+        <w:t>variable to hold the counter for user attempts</w:t>
+      </w:r>
     </w:p>
     <w:p>
       <w:pPr>
@@ -141,13 +149,49 @@
         </w:numPr>
       </w:pPr>
       <w:r>
-        <w:t xml:space="preserve">Random number generated stored in </w:t>
-      </w:r>
+        <w:t>Declare needed variables</w:t>
+      </w:r>
+    </w:p>
+    <w:p>
+      <w:pPr>
+        <w:pStyle w:val="ListParagraph"/>
+        <w:numPr>
+          <w:ilvl w:val="1"/>
+          <w:numId w:val="3"/>
+        </w:numPr>
+      </w:pPr>
       <w:proofErr w:type="spellStart"/>
       <w:r>
-        <w:t>rnd</w:t>
+        <w:t>Userguess</w:t>
       </w:r>
       <w:proofErr w:type="spellEnd"/>
+      <w:r>
+        <w:t xml:space="preserve"> = holds the user’s guess</w:t>
+      </w:r>
+    </w:p>
+    <w:p>
+      <w:pPr>
+        <w:pStyle w:val="ListParagraph"/>
+        <w:numPr>
+          <w:ilvl w:val="1"/>
+          <w:numId w:val="3"/>
+        </w:numPr>
+      </w:pPr>
+      <w:r>
+        <w:t>Tries = holds the amount of attempts</w:t>
+      </w:r>
+    </w:p>
+    <w:p>
+      <w:pPr>
+        <w:pStyle w:val="ListParagraph"/>
+        <w:numPr>
+          <w:ilvl w:val="1"/>
+          <w:numId w:val="3"/>
+        </w:numPr>
+      </w:pPr>
+      <w:r>
+        <w:t>Number = holds the randomly generated number</w:t>
+      </w:r>
     </w:p>
     <w:p>
       <w:pPr>
@@ -158,10 +202,7 @@
         </w:numPr>
       </w:pPr>
       <w:r>
-        <w:t>Set number of guesses to 1</w:t>
-      </w:r>
-      <w:r>
-        <w:t>, set flag named guessed=false</w:t>
+        <w:t>Generate random number using seeded function with time. The number’s range should be between 1-1000</w:t>
       </w:r>
     </w:p>
     <w:p>
@@ -173,7 +214,19 @@
         </w:numPr>
       </w:pPr>
       <w:r>
-        <w:t>Do:</w:t>
+        <w:t>Ask opening prompt for user’s guess.</w:t>
+      </w:r>
+    </w:p>
+    <w:p>
+      <w:pPr>
+        <w:pStyle w:val="ListParagraph"/>
+        <w:numPr>
+          <w:ilvl w:val="1"/>
+          <w:numId w:val="3"/>
+        </w:numPr>
+      </w:pPr>
+      <w:r>
+        <w:t>“Enter what you think the generated number is”</w:t>
       </w:r>
     </w:p>
     <w:p>
@@ -185,7 +238,7 @@
         </w:numPr>
       </w:pPr>
       <w:r>
-        <w:t>Get guess from user</w:t>
+        <w:t>Store user’s guess into appropriate variable</w:t>
       </w:r>
     </w:p>
     <w:p>
@@ -197,13 +250,7 @@
         </w:numPr>
       </w:pPr>
       <w:r>
-        <w:t>If guess == r</w:t>
-      </w:r>
-      <w:r>
-        <w:t>a</w:t>
-      </w:r>
-      <w:r>
-        <w:t>nd</w:t>
+        <w:t>If guess attempts are not 0, then execute the main mechanics:</w:t>
       </w:r>
     </w:p>
     <w:p>
@@ -215,7 +262,7 @@
         </w:numPr>
       </w:pPr>
       <w:r>
-        <w:t>Output “You Guessed It!”</w:t>
+        <w:t>Get guess from user.</w:t>
       </w:r>
     </w:p>
     <w:p>
@@ -227,7 +274,54 @@
         </w:numPr>
       </w:pPr>
       <w:r>
-        <w:t>If guesses &lt;10, Output “Super Guessing Skills!”</w:t>
+        <w:t xml:space="preserve">If </w:t>
+      </w:r>
+      <w:proofErr w:type="spellStart"/>
+      <w:r>
+        <w:t>userguess</w:t>
+      </w:r>
+      <w:proofErr w:type="spellEnd"/>
+      <w:r>
+        <w:t xml:space="preserve"> == number</w:t>
+      </w:r>
+    </w:p>
+    <w:p>
+      <w:pPr>
+        <w:pStyle w:val="ListParagraph"/>
+        <w:numPr>
+          <w:ilvl w:val="2"/>
+          <w:numId w:val="3"/>
+        </w:numPr>
+      </w:pPr>
+      <w:r>
+        <w:t>Output “</w:t>
+      </w:r>
+      <w:r>
+        <w:t>You’re on the money! You guessed it right</w:t>
+      </w:r>
+      <w:r>
+        <w:t>!”</w:t>
+      </w:r>
+    </w:p>
+    <w:p>
+      <w:pPr>
+        <w:pStyle w:val="ListParagraph"/>
+        <w:numPr>
+          <w:ilvl w:val="2"/>
+          <w:numId w:val="3"/>
+        </w:numPr>
+      </w:pPr>
+      <w:r>
+        <w:t>If guesses &lt;10, Output “</w:t>
+      </w:r>
+      <w:r>
+        <w:t>You did it! Y</w:t>
+      </w:r>
+      <w:r>
+        <w:t>ou got it in less than 10 tries</w:t>
+      </w:r>
+      <w:r>
+        <w:t>!”</w:t>
       </w:r>
     </w:p>
     <w:p>
@@ -239,7 +333,110 @@
         </w:numPr>
       </w:pPr>
       <w:r>
-        <w:t>Guessed = true</w:t>
+        <w:t xml:space="preserve">If </w:t>
+      </w:r>
+      <w:proofErr w:type="spellStart"/>
+      <w:r>
+        <w:t>userguess</w:t>
+      </w:r>
+      <w:proofErr w:type="spellEnd"/>
+      <w:r>
+        <w:t xml:space="preserve"> &lt; number</w:t>
+      </w:r>
+    </w:p>
+    <w:p>
+      <w:pPr>
+        <w:pStyle w:val="ListParagraph"/>
+        <w:numPr>
+          <w:ilvl w:val="2"/>
+          <w:numId w:val="3"/>
+        </w:numPr>
+      </w:pPr>
+      <w:r>
+        <w:t>Output “Your guess is too low</w:t>
+      </w:r>
+      <w:r>
+        <w:t>. T</w:t>
+      </w:r>
+      <w:r>
+        <w:t>ry again.</w:t>
+      </w:r>
+      <w:r>
+        <w:t>”</w:t>
+      </w:r>
+    </w:p>
+    <w:p>
+      <w:pPr>
+        <w:pStyle w:val="ListParagraph"/>
+        <w:numPr>
+          <w:ilvl w:val="2"/>
+          <w:numId w:val="3"/>
+        </w:numPr>
+      </w:pPr>
+      <w:r>
+        <w:t xml:space="preserve">Increment </w:t>
+      </w:r>
+      <w:r>
+        <w:t>tries</w:t>
+      </w:r>
+      <w:r>
+        <w:t xml:space="preserve"> by 1.</w:t>
+      </w:r>
+    </w:p>
+    <w:p>
+      <w:pPr>
+        <w:pStyle w:val="ListParagraph"/>
+        <w:numPr>
+          <w:ilvl w:val="1"/>
+          <w:numId w:val="3"/>
+        </w:numPr>
+      </w:pPr>
+      <w:r>
+        <w:t xml:space="preserve">If </w:t>
+      </w:r>
+      <w:proofErr w:type="spellStart"/>
+      <w:r>
+        <w:t>userguess</w:t>
+      </w:r>
+      <w:proofErr w:type="spellEnd"/>
+      <w:r>
+        <w:t xml:space="preserve"> &gt; number</w:t>
+      </w:r>
+    </w:p>
+    <w:p>
+      <w:pPr>
+        <w:pStyle w:val="ListParagraph"/>
+        <w:numPr>
+          <w:ilvl w:val="2"/>
+          <w:numId w:val="3"/>
+        </w:numPr>
+      </w:pPr>
+      <w:r>
+        <w:t>Output “Your guess is too high. T</w:t>
+      </w:r>
+      <w:r>
+        <w:t>ry again.</w:t>
+      </w:r>
+      <w:r>
+        <w:t>”</w:t>
+      </w:r>
+    </w:p>
+    <w:p>
+      <w:pPr>
+        <w:pStyle w:val="ListParagraph"/>
+        <w:numPr>
+          <w:ilvl w:val="2"/>
+          <w:numId w:val="3"/>
+        </w:numPr>
+      </w:pPr>
+      <w:r>
+        <w:t xml:space="preserve">Increment </w:t>
+      </w:r>
+      <w:r>
+        <w:t xml:space="preserve">tries </w:t>
+      </w:r>
+      <w:r>
+        <w:t>by 1.</w:t>
       </w:r>
     </w:p>
     <w:p>
@@ -251,101 +448,9 @@
         </w:numPr>
       </w:pPr>
       <w:r>
-        <w:t xml:space="preserve">If guess &lt; </w:t>
-      </w:r>
-      <w:proofErr w:type="spellStart"/>
-      <w:r>
-        <w:t>rnd</w:t>
-      </w:r>
-      <w:proofErr w:type="spellEnd"/>
-    </w:p>
-    <w:p>
-      <w:pPr>
-        <w:pStyle w:val="ListParagraph"/>
-        <w:numPr>
-          <w:ilvl w:val="1"/>
-          <w:numId w:val="3"/>
-        </w:numPr>
-      </w:pPr>
-      <w:r>
-        <w:t>Output “Your guess is too low</w:t>
-      </w:r>
-      <w:r>
-        <w:t>, try again.</w:t>
-      </w:r>
-      <w:r>
-        <w:t>”</w:t>
-      </w:r>
-    </w:p>
-    <w:p>
-      <w:pPr>
-        <w:pStyle w:val="ListParagraph"/>
-        <w:numPr>
-          <w:ilvl w:val="1"/>
-          <w:numId w:val="3"/>
-        </w:numPr>
-      </w:pPr>
-      <w:r>
-        <w:t>Increment guesses by 1.</w:t>
-      </w:r>
-    </w:p>
-    <w:p>
-      <w:pPr>
-        <w:pStyle w:val="ListParagraph"/>
-        <w:numPr>
-          <w:ilvl w:val="0"/>
-          <w:numId w:val="3"/>
-        </w:numPr>
-      </w:pPr>
-      <w:r>
-        <w:t xml:space="preserve">If guess &gt; </w:t>
-      </w:r>
-      <w:proofErr w:type="spellStart"/>
-      <w:r>
-        <w:t>rnd</w:t>
-      </w:r>
-      <w:proofErr w:type="spellEnd"/>
-    </w:p>
-    <w:p>
-      <w:pPr>
-        <w:pStyle w:val="ListParagraph"/>
-        <w:numPr>
-          <w:ilvl w:val="1"/>
-          <w:numId w:val="3"/>
-        </w:numPr>
-      </w:pPr>
-      <w:r>
-        <w:t>Output “Your guess is too high, try again.</w:t>
-      </w:r>
-      <w:r>
-        <w:t>”</w:t>
-      </w:r>
-    </w:p>
-    <w:p>
-      <w:pPr>
-        <w:pStyle w:val="ListParagraph"/>
-        <w:numPr>
-          <w:ilvl w:val="1"/>
-          <w:numId w:val="3"/>
-        </w:numPr>
-      </w:pPr>
-      <w:r>
-        <w:t>Increment guesses by 1.</w:t>
-      </w:r>
-    </w:p>
-    <w:p>
-      <w:pPr>
-        <w:pStyle w:val="ListParagraph"/>
-        <w:numPr>
-          <w:ilvl w:val="0"/>
-          <w:numId w:val="3"/>
-        </w:numPr>
-      </w:pPr>
-      <w:r>
-        <w:t>While (guessed == false)</w:t>
-      </w:r>
-    </w:p>
-    <w:p/>
+        <w:t>End Program</w:t>
+      </w:r>
+    </w:p>
     <w:sectPr>
       <w:pgSz w:w="12240" w:h="15840"/>
       <w:pgMar w:top="1440" w:right="1440" w:bottom="1440" w:left="1440" w:header="720" w:footer="720" w:gutter="0"/>
